--- a/Миронова_Моисеева_ГдеМоиДеньги/1 lab.docx
+++ b/Миронова_Моисеева_ГдеМоиДеньги/1 lab.docx
@@ -209,77 +209,27 @@
           <w:szCs w:val="24"/>
           <w:lang w:eastAsia="ru-RU"/>
         </w:rPr>
-        <w:t xml:space="preserve"> Отслежива</w:t>
-      </w:r>
-      <w:r>
-        <w:rPr>
-          <w:rFonts w:ascii="Times New Roman" w:eastAsia="Times New Roman" w:hAnsi="Times New Roman" w:cs="Times New Roman"/>
-          <w:color w:val="000000" w:themeColor="text1"/>
-          <w:sz w:val="24"/>
-          <w:szCs w:val="24"/>
-          <w:lang w:eastAsia="ru-RU"/>
-        </w:rPr>
-        <w:t>ние</w:t>
-      </w:r>
-      <w:r>
-        <w:rPr>
-          <w:rFonts w:ascii="Times New Roman" w:eastAsia="Times New Roman" w:hAnsi="Times New Roman" w:cs="Times New Roman"/>
-          <w:color w:val="000000" w:themeColor="text1"/>
-          <w:sz w:val="24"/>
-          <w:szCs w:val="24"/>
-          <w:lang w:eastAsia="ru-RU"/>
-        </w:rPr>
-        <w:t xml:space="preserve"> свои</w:t>
-      </w:r>
-      <w:r>
-        <w:rPr>
-          <w:rFonts w:ascii="Times New Roman" w:eastAsia="Times New Roman" w:hAnsi="Times New Roman" w:cs="Times New Roman"/>
-          <w:color w:val="000000" w:themeColor="text1"/>
-          <w:sz w:val="24"/>
-          <w:szCs w:val="24"/>
-          <w:lang w:eastAsia="ru-RU"/>
-        </w:rPr>
-        <w:t>х</w:t>
-      </w:r>
-      <w:r>
-        <w:rPr>
-          <w:rFonts w:ascii="Times New Roman" w:eastAsia="Times New Roman" w:hAnsi="Times New Roman" w:cs="Times New Roman"/>
-          <w:color w:val="000000" w:themeColor="text1"/>
-          <w:sz w:val="24"/>
-          <w:szCs w:val="24"/>
-          <w:lang w:eastAsia="ru-RU"/>
-        </w:rPr>
-        <w:t xml:space="preserve"> расход</w:t>
-      </w:r>
-      <w:r>
-        <w:rPr>
-          <w:rFonts w:ascii="Times New Roman" w:eastAsia="Times New Roman" w:hAnsi="Times New Roman" w:cs="Times New Roman"/>
-          <w:color w:val="000000" w:themeColor="text1"/>
-          <w:sz w:val="24"/>
-          <w:szCs w:val="24"/>
-          <w:lang w:eastAsia="ru-RU"/>
-        </w:rPr>
-        <w:t>ов</w:t>
-      </w:r>
-      <w:r>
-        <w:rPr>
-          <w:rFonts w:ascii="Times New Roman" w:eastAsia="Times New Roman" w:hAnsi="Times New Roman" w:cs="Times New Roman"/>
-          <w:color w:val="000000" w:themeColor="text1"/>
-          <w:sz w:val="24"/>
-          <w:szCs w:val="24"/>
-          <w:lang w:eastAsia="ru-RU"/>
-        </w:rPr>
-        <w:t xml:space="preserve"> и доход</w:t>
-      </w:r>
-      <w:r>
-        <w:rPr>
-          <w:rFonts w:ascii="Times New Roman" w:eastAsia="Times New Roman" w:hAnsi="Times New Roman" w:cs="Times New Roman"/>
-          <w:color w:val="000000" w:themeColor="text1"/>
-          <w:sz w:val="24"/>
-          <w:szCs w:val="24"/>
-          <w:lang w:eastAsia="ru-RU"/>
-        </w:rPr>
-        <w:t>ов</w:t>
+        <w:t xml:space="preserve"> </w:t>
+      </w:r>
+      <w:r>
+        <w:rPr>
+          <w:rFonts w:ascii="Times New Roman" w:eastAsia="Times New Roman" w:hAnsi="Times New Roman" w:cs="Times New Roman"/>
+          <w:color w:val="000000" w:themeColor="text1"/>
+          <w:sz w:val="24"/>
+          <w:szCs w:val="24"/>
+          <w:lang w:eastAsia="ru-RU"/>
+        </w:rPr>
+        <w:t>Проект направлен на разработку приложения для отслеживания</w:t>
+      </w:r>
+      <w:r>
+        <w:rPr>
+          <w:rFonts w:ascii="Times New Roman" w:eastAsia="Times New Roman" w:hAnsi="Times New Roman" w:cs="Times New Roman"/>
+          <w:color w:val="000000" w:themeColor="text1"/>
+          <w:sz w:val="24"/>
+          <w:szCs w:val="24"/>
+          <w:lang w:eastAsia="ru-RU"/>
+        </w:rPr>
+        <w:t xml:space="preserve"> своих финансов</w:t>
       </w:r>
       <w:r>
         <w:rPr>
@@ -3029,90 +2979,138 @@
     </w:p>
     <w:p>
       <w:pPr>
-        <w:pStyle w:val="a3"/>
         <w:numPr>
-          <w:ilvl w:val="0"/>
-          <w:numId w:val="3"/>
+          <w:ilvl w:val="1"/>
+          <w:numId w:val="1"/>
         </w:numPr>
-        <w:spacing w:before="0" w:beforeAutospacing="0" w:after="120" w:afterAutospacing="0" w:line="272" w:lineRule="atLeast"/>
-        <w:jc w:val="both"/>
-        <w:textAlignment w:val="baseline"/>
-        <w:rPr>
-          <w:color w:val="000000" w:themeColor="text1"/>
-        </w:rPr>
-      </w:pPr>
-      <w:r>
-        <w:rPr>
-          <w:color w:val="000000" w:themeColor="text1"/>
+        <w:shd w:val="clear" w:color="auto" w:fill="FFFFFF"/>
+        <w:spacing w:before="60" w:after="100" w:afterAutospacing="1" w:line="240" w:lineRule="auto"/>
+        <w:rPr>
+          <w:rFonts w:ascii="Times New Roman" w:eastAsia="Times New Roman" w:hAnsi="Times New Roman" w:cs="Times New Roman"/>
+          <w:color w:val="000000" w:themeColor="text1"/>
+          <w:sz w:val="24"/>
+          <w:szCs w:val="24"/>
+          <w:lang w:eastAsia="ru-RU"/>
+        </w:rPr>
+      </w:pPr>
+      <w:r>
+        <w:rPr>
+          <w:rFonts w:ascii="Times New Roman" w:eastAsia="Times New Roman" w:hAnsi="Times New Roman" w:cs="Times New Roman"/>
+          <w:color w:val="000000" w:themeColor="text1"/>
+          <w:sz w:val="24"/>
+          <w:szCs w:val="24"/>
+          <w:lang w:eastAsia="ru-RU"/>
         </w:rPr>
         <w:lastRenderedPageBreak/>
-        <w:t>Формирование полной, достоверной информа</w:t>
-      </w:r>
-      <w:r>
-        <w:rPr>
-          <w:color w:val="000000" w:themeColor="text1"/>
-        </w:rPr>
-        <w:t>ции о деятельности предприятия/</w:t>
-      </w:r>
-      <w:r>
-        <w:rPr>
-          <w:color w:val="000000" w:themeColor="text1"/>
-        </w:rPr>
-        <w:t>пользователя.</w:t>
-      </w:r>
-    </w:p>
-    <w:p>
-      <w:pPr>
-        <w:pStyle w:val="a3"/>
+        <w:t>Спроектировать дизайн приложения</w:t>
+      </w:r>
+    </w:p>
+    <w:p>
+      <w:pPr>
         <w:numPr>
-          <w:ilvl w:val="0"/>
-          <w:numId w:val="3"/>
+          <w:ilvl w:val="1"/>
+          <w:numId w:val="1"/>
         </w:numPr>
-        <w:spacing w:before="0" w:beforeAutospacing="0" w:after="120" w:afterAutospacing="0" w:line="272" w:lineRule="atLeast"/>
-        <w:jc w:val="both"/>
-        <w:textAlignment w:val="baseline"/>
-        <w:rPr>
-          <w:color w:val="000000" w:themeColor="text1"/>
-        </w:rPr>
-      </w:pPr>
-      <w:r>
-        <w:rPr>
-          <w:color w:val="000000" w:themeColor="text1"/>
-        </w:rPr>
-        <w:t>Обеспечение пользователей информацией для контроля</w:t>
-      </w:r>
-      <w:r>
-        <w:rPr>
-          <w:color w:val="000000" w:themeColor="text1"/>
-        </w:rPr>
-        <w:t xml:space="preserve"> финансов</w:t>
-      </w:r>
-      <w:r>
-        <w:rPr>
-          <w:color w:val="000000" w:themeColor="text1"/>
-        </w:rPr>
-        <w:t>.</w:t>
-      </w:r>
-    </w:p>
-    <w:p>
-      <w:pPr>
-        <w:pStyle w:val="a3"/>
+        <w:shd w:val="clear" w:color="auto" w:fill="FFFFFF"/>
+        <w:spacing w:before="60" w:after="100" w:afterAutospacing="1" w:line="240" w:lineRule="auto"/>
+        <w:rPr>
+          <w:rFonts w:ascii="Times New Roman" w:eastAsia="Times New Roman" w:hAnsi="Times New Roman" w:cs="Times New Roman"/>
+          <w:color w:val="000000" w:themeColor="text1"/>
+          <w:sz w:val="24"/>
+          <w:szCs w:val="24"/>
+          <w:lang w:eastAsia="ru-RU"/>
+        </w:rPr>
+      </w:pPr>
+      <w:r>
+        <w:rPr>
+          <w:rFonts w:ascii="Times New Roman" w:eastAsia="Times New Roman" w:hAnsi="Times New Roman" w:cs="Times New Roman"/>
+          <w:color w:val="000000" w:themeColor="text1"/>
+          <w:sz w:val="24"/>
+          <w:szCs w:val="24"/>
+          <w:lang w:eastAsia="ru-RU"/>
+        </w:rPr>
+        <w:t>Создать макет приложения</w:t>
+      </w:r>
+    </w:p>
+    <w:p>
+      <w:pPr>
         <w:numPr>
-          <w:ilvl w:val="0"/>
-          <w:numId w:val="3"/>
+          <w:ilvl w:val="1"/>
+          <w:numId w:val="1"/>
         </w:numPr>
-        <w:spacing w:before="0" w:beforeAutospacing="0" w:after="120" w:afterAutospacing="0" w:line="272" w:lineRule="atLeast"/>
-        <w:jc w:val="both"/>
-        <w:textAlignment w:val="baseline"/>
-        <w:rPr>
-          <w:color w:val="000000" w:themeColor="text1"/>
-        </w:rPr>
-      </w:pPr>
-      <w:r>
-        <w:rPr>
-          <w:color w:val="000000" w:themeColor="text1"/>
-        </w:rPr>
-        <w:t>Предотвращение отрицательных результатов деятельности.</w:t>
+        <w:shd w:val="clear" w:color="auto" w:fill="FFFFFF"/>
+        <w:spacing w:before="60" w:after="100" w:afterAutospacing="1" w:line="240" w:lineRule="auto"/>
+        <w:rPr>
+          <w:rFonts w:ascii="Times New Roman" w:eastAsia="Times New Roman" w:hAnsi="Times New Roman" w:cs="Times New Roman"/>
+          <w:color w:val="000000" w:themeColor="text1"/>
+          <w:sz w:val="24"/>
+          <w:szCs w:val="24"/>
+          <w:lang w:eastAsia="ru-RU"/>
+        </w:rPr>
+      </w:pPr>
+      <w:r>
+        <w:rPr>
+          <w:rFonts w:ascii="Times New Roman" w:eastAsia="Times New Roman" w:hAnsi="Times New Roman" w:cs="Times New Roman"/>
+          <w:color w:val="000000" w:themeColor="text1"/>
+          <w:sz w:val="24"/>
+          <w:szCs w:val="24"/>
+          <w:lang w:eastAsia="ru-RU"/>
+        </w:rPr>
+        <w:t>Реализовать подключение к базам данных</w:t>
+      </w:r>
+    </w:p>
+    <w:p>
+      <w:pPr>
+        <w:numPr>
+          <w:ilvl w:val="1"/>
+          <w:numId w:val="1"/>
+        </w:numPr>
+        <w:shd w:val="clear" w:color="auto" w:fill="FFFFFF"/>
+        <w:spacing w:before="60" w:after="100" w:afterAutospacing="1" w:line="240" w:lineRule="auto"/>
+        <w:rPr>
+          <w:rFonts w:ascii="Times New Roman" w:eastAsia="Times New Roman" w:hAnsi="Times New Roman" w:cs="Times New Roman"/>
+          <w:color w:val="000000" w:themeColor="text1"/>
+          <w:sz w:val="24"/>
+          <w:szCs w:val="24"/>
+          <w:lang w:eastAsia="ru-RU"/>
+        </w:rPr>
+      </w:pPr>
+      <w:r>
+        <w:rPr>
+          <w:rFonts w:ascii="Times New Roman" w:eastAsia="Times New Roman" w:hAnsi="Times New Roman" w:cs="Times New Roman"/>
+          <w:color w:val="000000" w:themeColor="text1"/>
+          <w:sz w:val="24"/>
+          <w:szCs w:val="24"/>
+          <w:lang w:eastAsia="ru-RU"/>
+        </w:rPr>
+        <w:t>Разработка и реализация основных функций</w:t>
+      </w:r>
+    </w:p>
+    <w:p>
+      <w:pPr>
+        <w:numPr>
+          <w:ilvl w:val="1"/>
+          <w:numId w:val="1"/>
+        </w:numPr>
+        <w:shd w:val="clear" w:color="auto" w:fill="FFFFFF"/>
+        <w:spacing w:before="60" w:after="100" w:afterAutospacing="1" w:line="240" w:lineRule="auto"/>
+        <w:rPr>
+          <w:rFonts w:ascii="Times New Roman" w:eastAsia="Times New Roman" w:hAnsi="Times New Roman" w:cs="Times New Roman"/>
+          <w:color w:val="000000" w:themeColor="text1"/>
+          <w:sz w:val="24"/>
+          <w:szCs w:val="24"/>
+          <w:lang w:eastAsia="ru-RU"/>
+        </w:rPr>
+      </w:pPr>
+      <w:r>
+        <w:rPr>
+          <w:rFonts w:ascii="Times New Roman" w:eastAsia="Times New Roman" w:hAnsi="Times New Roman" w:cs="Times New Roman"/>
+          <w:color w:val="000000" w:themeColor="text1"/>
+          <w:sz w:val="24"/>
+          <w:szCs w:val="24"/>
+          <w:lang w:eastAsia="ru-RU"/>
+        </w:rPr>
+        <w:t>Тестирование готового продукта</w:t>
       </w:r>
     </w:p>
     <w:p>
